--- a/zht/docx/068.content.docx
+++ b/zht/docx/068.content.docx
@@ -28,19 +28,18 @@
       </w:r>
     </w:p>
     <w:p>
-      <w:pPr>
-        <w:pStyle w:val="Heading2"/>
-      </w:pPr>
-      <w:r>
-        <w:rPr>
-          <w:lang w:val="zh_TW" w:bidi="zh_TW"/>
-        </w:rPr>
-        <w:t>License Information</w:t>
-      </w:r>
-      <w:r>
-        <w:rPr>
-          <w:lang w:val="zh_TW" w:bidi="zh_TW"/>
-        </w:rPr>
+      <w:pPr/>
+      <w:r>
+        <w:rPr>
+          <w:lang w:val="zh_TW" w:bidi="zh_TW"/>
+        </w:rPr>
+      </w:r>
+      <w:r>
+        <w:rPr>
+          <w:b/>
+          <w:lang w:val="zh_TW" w:bidi="zh_TW"/>
+        </w:rPr>
+        <w:t>Aquifer Open Bible Dictionary</w:t>
       </w:r>
     </w:p>
     <w:p>
@@ -52,22 +51,9 @@
       </w:r>
       <w:r>
         <w:rPr>
-          <w:b/>
-          <w:lang w:val="zh_TW" w:bidi="zh_TW"/>
-        </w:rPr>
-        <w:t>聖經詞典 (Tyndale)</w:t>
-      </w:r>
-      <w:r>
-        <w:rPr>
-          <w:lang w:val="zh_TW" w:bidi="zh_TW"/>
-        </w:rPr>
-        <w:t xml:space="preserve"> (Chinese (Traditional)) is based on</w:t>
-      </w:r>
-      <w:r>
-        <w:rPr>
-          <w:lang w:val="zh_TW" w:bidi="zh_TW"/>
-        </w:rPr>
-        <w:t xml:space="preserve">: </w:t>
+          <w:lang w:val="zh_TW" w:bidi="zh_TW"/>
+        </w:rPr>
+        <w:t xml:space="preserve">This work is an adaptation of </w:t>
       </w:r>
       <w:r>
         <w:rPr>
@@ -79,48 +65,19 @@
         <w:rPr>
           <w:lang w:val="zh_TW" w:bidi="zh_TW"/>
         </w:rPr>
-        <w:t xml:space="preserve">, </w:t>
-      </w:r>
-      <w:hyperlink r:id="rId13">
-        <w:r>
-          <w:rPr>
-            <w:lang w:val="zh_TW" w:bidi="zh_TW"/>
-          </w:rPr>
-          <w:rPr>
-            <w:color w:val="0000EE"/>
-            <w:u w:val="single"/>
-          </w:rPr>
-          <w:t>Tyndale House Publishers</w:t>
-        </w:r>
-      </w:hyperlink>
-      <w:r>
-        <w:rPr>
-          <w:lang w:val="zh_TW" w:bidi="zh_TW"/>
-        </w:rPr>
-        <w:t xml:space="preserve">, 2023, which is licensed under a </w:t>
-      </w:r>
-      <w:hyperlink r:id="rId14">
-        <w:r>
-          <w:rPr>
-            <w:lang w:val="zh_TW" w:bidi="zh_TW"/>
-          </w:rPr>
-          <w:rPr>
-            <w:color w:val="0000EE"/>
-            <w:u w:val="single"/>
-          </w:rPr>
-          <w:t>CC BY-SA 4.0 license</w:t>
-        </w:r>
-      </w:hyperlink>
-      <w:r>
-        <w:rPr>
-          <w:lang w:val="zh_TW" w:bidi="zh_TW"/>
-        </w:rPr>
-        <w:t>.</w:t>
-      </w:r>
-      <w:r>
-        <w:rPr>
-          <w:lang w:val="zh_TW" w:bidi="zh_TW"/>
-        </w:rPr>
+        <w:t xml:space="preserve"> © 2023 Tyndale House Publishers, licensed under the CC BY-SA 4.0 license. The adaptation, </w:t>
+      </w:r>
+      <w:r>
+        <w:rPr>
+          <w:lang w:val="zh_TW" w:bidi="zh_TW"/>
+        </w:rPr>
+        <w:t>Aquifer Open Bible Dictionary</w:t>
+      </w:r>
+      <w:r>
+        <w:rPr>
+          <w:lang w:val="zh_TW" w:bidi="zh_TW"/>
+        </w:rPr>
+        <w:t>, was created by Mission Mutual and is also licensed under CC BY-SA 4.0.</w:t>
       </w:r>
     </w:p>
     <w:p>
@@ -134,7 +91,7 @@
         <w:rPr>
           <w:lang w:val="zh_TW" w:bidi="zh_TW"/>
         </w:rPr>
-        <w:t>This PDF version is provided under the same license.</w:t>
+        <w:t>This resource has been adapted into multiple languages, including English, Tok Pisin, Arabic (عربي), French (Français), Hindi (हिंदी), Indonesian (Bahasa Indonesia), Portuguese (Português), Russian (Русский), Spanish (Español), Swahili (Kiswahili), and Simplified Chinese (简体中文).</w:t>
       </w:r>
       <w:r>
         <w:rPr>
@@ -192,7 +149,7 @@
         <w:rPr>
           <w:lang w:val="zh_TW" w:bidi="zh_TW"/>
         </w:rPr>
-        <w:t>lian</w:t>
+        <w:t>li</w:t>
       </w:r>
       <w:r>
         <w:rPr>
@@ -212,7 +169,7 @@
           <w:i/>
           <w:lang w:val="zh_TW" w:bidi="zh_TW"/>
         </w:rPr>
-        <w:t>憐憫</w:t>
+        <w:t>黎巴嫩, 利未（人名）</w:t>
       </w:r>
       <w:r>
         <w:rPr>
@@ -275,7 +232,7 @@
         <w:rPr>
           <w:lang w:val="zh_TW" w:bidi="zh_TW"/>
         </w:rPr>
-        <w:t>憐憫</w:t>
+        <w:t>黎巴嫩</w:t>
       </w:r>
       <w:r>
         <w:rPr>
@@ -294,9 +251,9 @@
         <w:rPr>
           <w:lang w:val="zh_TW" w:bidi="zh_TW"/>
         </w:rPr>
-        <w:t>一種神的屬性，神信實地履行祂的應許，並在祂的選民不配和不忠的情況下，仍維持與他們的立約關係（</w:t>
-      </w:r>
-      <w:hyperlink r:id="rId15">
+        <w:t>聖經中僅在舊約中提到的地區，但其中的城市，包括泰爾和西頓，在新約中也有所提及。黎巴嫩通常指的是兩條平行的山脈，從靠近泰爾的地區開始，沿著地中海海岸向東北延伸。這兩條山脈分別為西面的黎巴嫩山脈和東面的外黎巴嫩山脈。黎巴嫩這個名字源自希伯來文詞根l-b-n，意思是「白色」，可能是指這些山脈的白色石灰岩或覆蓋山頂長達六個月的積雪（</w:t>
+      </w:r>
+      <w:hyperlink r:id="rId13">
         <w:r>
           <w:rPr>
             <w:lang w:val="zh_TW" w:bidi="zh_TW"/>
@@ -305,104 +262,25 @@
             <w:color w:val="0000EE"/>
             <w:u w:val="single"/>
           </w:rPr>
-          <w:t>申30:1–6</w:t>
+          <w:t>耶18:14</w:t>
         </w:r>
       </w:hyperlink>
       <w:r>
         <w:rPr>
           <w:lang w:val="zh_TW" w:bidi="zh_TW"/>
         </w:rPr>
-        <w:t>；</w:t>
-      </w:r>
-      <w:hyperlink r:id="rId16">
-        <w:r>
-          <w:rPr>
-            <w:lang w:val="zh_TW" w:bidi="zh_TW"/>
-          </w:rPr>
-          <w:rPr>
-            <w:color w:val="0000EE"/>
-            <w:u w:val="single"/>
-          </w:rPr>
-          <w:t>賽14:1</w:t>
-        </w:r>
-      </w:hyperlink>
-      <w:r>
-        <w:rPr>
-          <w:lang w:val="zh_TW" w:bidi="zh_TW"/>
-        </w:rPr>
-        <w:t>；</w:t>
-      </w:r>
-      <w:hyperlink r:id="rId17">
-        <w:r>
-          <w:rPr>
-            <w:lang w:val="zh_TW" w:bidi="zh_TW"/>
-          </w:rPr>
-          <w:rPr>
-            <w:color w:val="0000EE"/>
-            <w:u w:val="single"/>
-          </w:rPr>
-          <w:t>結39:25–29</w:t>
-        </w:r>
-      </w:hyperlink>
-      <w:r>
-        <w:rPr>
-          <w:lang w:val="zh_TW" w:bidi="zh_TW"/>
-        </w:rPr>
-        <w:t>；</w:t>
-      </w:r>
-      <w:hyperlink r:id="rId18">
-        <w:r>
-          <w:rPr>
-            <w:lang w:val="zh_TW" w:bidi="zh_TW"/>
-          </w:rPr>
-          <w:rPr>
-            <w:color w:val="0000EE"/>
-            <w:u w:val="single"/>
-          </w:rPr>
-          <w:t>羅9:15–16、23</w:t>
-        </w:r>
-      </w:hyperlink>
-      <w:r>
-        <w:rPr>
-          <w:lang w:val="zh_TW" w:bidi="zh_TW"/>
-        </w:rPr>
-        <w:t>，</w:t>
-      </w:r>
-      <w:hyperlink r:id="rId19">
-        <w:r>
-          <w:rPr>
-            <w:lang w:val="zh_TW" w:bidi="zh_TW"/>
-          </w:rPr>
-          <w:rPr>
-            <w:color w:val="0000EE"/>
-            <w:u w:val="single"/>
-          </w:rPr>
-          <w:t>11:32</w:t>
-        </w:r>
-      </w:hyperlink>
-      <w:r>
-        <w:rPr>
-          <w:lang w:val="zh_TW" w:bidi="zh_TW"/>
-        </w:rPr>
-        <w:t>；</w:t>
-      </w:r>
-      <w:hyperlink r:id="rId20">
-        <w:r>
-          <w:rPr>
-            <w:lang w:val="zh_TW" w:bidi="zh_TW"/>
-          </w:rPr>
-          <w:rPr>
-            <w:color w:val="0000EE"/>
-            <w:u w:val="single"/>
-          </w:rPr>
-          <w:t>弗2:4</w:t>
-        </w:r>
-      </w:hyperlink>
-      <w:r>
-        <w:rPr>
-          <w:lang w:val="zh_TW" w:bidi="zh_TW"/>
-        </w:rPr>
         <w:t>）。</w:t>
+      </w:r>
+    </w:p>
+    <w:p>
+      <w:pPr>
+        <w:pStyle w:val="Heading3"/>
+      </w:pPr>
+      <w:r>
+        <w:rPr>
+          <w:lang w:val="zh_TW" w:bidi="zh_TW"/>
+        </w:rPr>
+        <w:t>地理</w:t>
       </w:r>
     </w:p>
     <w:p>
@@ -416,18 +294,43 @@
         <w:rPr>
           <w:lang w:val="zh_TW" w:bidi="zh_TW"/>
         </w:rPr>
-        <w:t>聖經中憐憫一詞的意義極其豐富且複雜，這一點可以從使用多個希伯來文和希臘文詞彙來表達這一概念中看出。因此，在翻譯中使用了許多同義詞來表達其含義的不同層面，如「仁慈」、「慈愛」、「良善」、「恩典」、「恩惠」、「顧惜」、「憐恤」和「慈愛」。憐憫概念中的一個重要方面是寬恕冒犯者或對手的同情態度，並在他們的困境中幫助或憐恤他們。</w:t>
-      </w:r>
-    </w:p>
-    <w:p>
-      <w:pPr>
-        <w:pStyle w:val="Heading3"/>
-      </w:pPr>
-      <w:r>
-        <w:rPr>
-          <w:lang w:val="zh_TW" w:bidi="zh_TW"/>
-        </w:rPr>
-        <w:t>神學意義</w:t>
+        <w:t>黎巴嫩山脈在南端與加利利北部的山丘連接，外黎巴嫩山脈中的赫門山（西連、示尼珥）尤為顯著，海拔達9,230英尺（2,813.3米）。這兩條山脈之間隔著一條寬闊的山谷，即黎巴嫩山谷（</w:t>
+      </w:r>
+      <w:hyperlink r:id="rId14">
+        <w:r>
+          <w:rPr>
+            <w:lang w:val="zh_TW" w:bidi="zh_TW"/>
+          </w:rPr>
+          <w:rPr>
+            <w:color w:val="0000EE"/>
+            <w:u w:val="single"/>
+          </w:rPr>
+          <w:t>書11:17</w:t>
+        </w:r>
+      </w:hyperlink>
+      <w:r>
+        <w:rPr>
+          <w:lang w:val="zh_TW" w:bidi="zh_TW"/>
+        </w:rPr>
+        <w:t>）或「哈馬口」（</w:t>
+      </w:r>
+      <w:hyperlink r:id="rId15">
+        <w:r>
+          <w:rPr>
+            <w:lang w:val="zh_TW" w:bidi="zh_TW"/>
+          </w:rPr>
+          <w:rPr>
+            <w:color w:val="0000EE"/>
+            <w:u w:val="single"/>
+          </w:rPr>
+          <w:t>民34:8</w:t>
+        </w:r>
+      </w:hyperlink>
+      <w:r>
+        <w:rPr>
+          <w:lang w:val="zh_TW" w:bidi="zh_TW"/>
+        </w:rPr>
+        <w:t>），即現代的貝卡谷地（Beqa’a）。</w:t>
       </w:r>
     </w:p>
     <w:p>
@@ -441,331 +344,7 @@
         <w:rPr>
           <w:lang w:val="zh_TW" w:bidi="zh_TW"/>
         </w:rPr>
-        <w:t>憐憫概念的核心是神的愛，這愛藉著祂在立約關係中，為那些祂已應許要拯救的人施行恩慈的救贖行動而顯明。在舊約中，神選擇了以色列成為祂的子民，顯明祂對他們的憐憫（</w:t>
-      </w:r>
-      <w:hyperlink r:id="rId21">
-        <w:r>
-          <w:rPr>
-            <w:lang w:val="zh_TW" w:bidi="zh_TW"/>
-          </w:rPr>
-          <w:rPr>
-            <w:color w:val="0000EE"/>
-            <w:u w:val="single"/>
-          </w:rPr>
-          <w:t>出33:19</w:t>
-        </w:r>
-      </w:hyperlink>
-      <w:r>
-        <w:rPr>
-          <w:lang w:val="zh_TW" w:bidi="zh_TW"/>
-        </w:rPr>
-        <w:t>；</w:t>
-      </w:r>
-      <w:hyperlink r:id="rId22">
-        <w:r>
-          <w:rPr>
-            <w:lang w:val="zh_TW" w:bidi="zh_TW"/>
-          </w:rPr>
-          <w:rPr>
-            <w:color w:val="0000EE"/>
-            <w:u w:val="single"/>
-          </w:rPr>
-          <w:t>賽54:10</w:t>
-        </w:r>
-      </w:hyperlink>
-      <w:r>
-        <w:rPr>
-          <w:lang w:val="zh_TW" w:bidi="zh_TW"/>
-        </w:rPr>
-        <w:t>；</w:t>
-      </w:r>
-      <w:hyperlink r:id="rId23">
-        <w:r>
-          <w:rPr>
-            <w:lang w:val="zh_TW" w:bidi="zh_TW"/>
-          </w:rPr>
-          <w:rPr>
-            <w:color w:val="0000EE"/>
-            <w:u w:val="single"/>
-          </w:rPr>
-          <w:t>63:9</w:t>
-        </w:r>
-      </w:hyperlink>
-      <w:r>
-        <w:rPr>
-          <w:lang w:val="zh_TW" w:bidi="zh_TW"/>
-        </w:rPr>
-        <w:t>）。神不斷地容忍著祂悖逆且偏行己路的子民，不斷尋找他們，將他們重新帶回祂自己面前。詩人描述神像父親一樣，憐恤那些敬畏並信靠祂的兒女（</w:t>
-      </w:r>
-      <w:hyperlink r:id="rId24">
-        <w:r>
-          <w:rPr>
-            <w:lang w:val="zh_TW" w:bidi="zh_TW"/>
-          </w:rPr>
-          <w:rPr>
-            <w:color w:val="0000EE"/>
-            <w:u w:val="single"/>
-          </w:rPr>
-          <w:t>詩103:13</w:t>
-        </w:r>
-      </w:hyperlink>
-      <w:r>
-        <w:rPr>
-          <w:lang w:val="zh_TW" w:bidi="zh_TW"/>
-        </w:rPr>
-        <w:t>）。何西阿將神比作一位慈愛的父親，從天上以憐憫的心，看著祂那叛逆和迷途的子民（</w:t>
-      </w:r>
-      <w:hyperlink r:id="rId25">
-        <w:r>
-          <w:rPr>
-            <w:lang w:val="zh_TW" w:bidi="zh_TW"/>
-          </w:rPr>
-          <w:rPr>
-            <w:color w:val="0000EE"/>
-            <w:u w:val="single"/>
-          </w:rPr>
-          <w:t>何11</w:t>
-        </w:r>
-      </w:hyperlink>
-      <w:r>
-        <w:rPr>
-          <w:lang w:val="zh_TW" w:bidi="zh_TW"/>
-        </w:rPr>
-        <w:t>；參</w:t>
-      </w:r>
-      <w:hyperlink r:id="rId26">
-        <w:r>
-          <w:rPr>
-            <w:lang w:val="zh_TW" w:bidi="zh_TW"/>
-          </w:rPr>
-          <w:rPr>
-            <w:color w:val="0000EE"/>
-            <w:u w:val="single"/>
-          </w:rPr>
-          <w:t>耶31:20</w:t>
-        </w:r>
-      </w:hyperlink>
-      <w:r>
-        <w:rPr>
-          <w:lang w:val="zh_TW" w:bidi="zh_TW"/>
-        </w:rPr>
-        <w:t>）。他也將以色列比作一位不忠且行淫的妻子，而神卻像一位忠貞的丈夫，雖然她處於背道且罪惡的狀態，仍然愛她（</w:t>
-      </w:r>
-      <w:hyperlink r:id="rId27">
-        <w:r>
-          <w:rPr>
-            <w:lang w:val="zh_TW" w:bidi="zh_TW"/>
-          </w:rPr>
-          <w:rPr>
-            <w:color w:val="0000EE"/>
-            <w:u w:val="single"/>
-          </w:rPr>
-          <w:t>何1–3章</w:t>
-        </w:r>
-      </w:hyperlink>
-      <w:r>
-        <w:rPr>
-          <w:lang w:val="zh_TW" w:bidi="zh_TW"/>
-        </w:rPr>
-        <w:t>；參</w:t>
-      </w:r>
-      <w:hyperlink r:id="rId28">
-        <w:r>
-          <w:rPr>
-            <w:lang w:val="zh_TW" w:bidi="zh_TW"/>
-          </w:rPr>
-          <w:rPr>
-            <w:color w:val="0000EE"/>
-            <w:u w:val="single"/>
-          </w:rPr>
-          <w:t>賽54:4–8</w:t>
-        </w:r>
-      </w:hyperlink>
-      <w:r>
-        <w:rPr>
-          <w:lang w:val="zh_TW" w:bidi="zh_TW"/>
-        </w:rPr>
-        <w:t>）。以賽亞將神描繪為母親，對腹中所生的孩子充滿憐恤（</w:t>
-      </w:r>
-      <w:hyperlink r:id="rId29">
-        <w:r>
-          <w:rPr>
-            <w:lang w:val="zh_TW" w:bidi="zh_TW"/>
-          </w:rPr>
-          <w:rPr>
-            <w:color w:val="0000EE"/>
-            <w:u w:val="single"/>
-          </w:rPr>
-          <w:t>賽49:15</w:t>
-        </w:r>
-      </w:hyperlink>
-      <w:r>
-        <w:rPr>
-          <w:lang w:val="zh_TW" w:bidi="zh_TW"/>
-        </w:rPr>
-        <w:t>）。這些比喻以豐富多樣的方式顯明神的憐恤。其它層面包括饒恕和恢復恩惠（</w:t>
-      </w:r>
-      <w:hyperlink r:id="rId30">
-        <w:r>
-          <w:rPr>
-            <w:lang w:val="zh_TW" w:bidi="zh_TW"/>
-          </w:rPr>
-          <w:rPr>
-            <w:color w:val="0000EE"/>
-            <w:u w:val="single"/>
-          </w:rPr>
-          <w:t>王下13:23</w:t>
-        </w:r>
-      </w:hyperlink>
-      <w:r>
-        <w:rPr>
-          <w:lang w:val="zh_TW" w:bidi="zh_TW"/>
-        </w:rPr>
-        <w:t>；</w:t>
-      </w:r>
-      <w:hyperlink r:id="rId31">
-        <w:r>
-          <w:rPr>
-            <w:lang w:val="zh_TW" w:bidi="zh_TW"/>
-          </w:rPr>
-          <w:rPr>
-            <w:color w:val="0000EE"/>
-            <w:u w:val="single"/>
-          </w:rPr>
-          <w:t>賽54:8</w:t>
-        </w:r>
-      </w:hyperlink>
-      <w:r>
-        <w:rPr>
-          <w:lang w:val="zh_TW" w:bidi="zh_TW"/>
-        </w:rPr>
-        <w:t>；</w:t>
-      </w:r>
-      <w:hyperlink r:id="rId32">
-        <w:r>
-          <w:rPr>
-            <w:lang w:val="zh_TW" w:bidi="zh_TW"/>
-          </w:rPr>
-          <w:rPr>
-            <w:color w:val="0000EE"/>
-            <w:u w:val="single"/>
-          </w:rPr>
-          <w:t>珥2:18–32</w:t>
-        </w:r>
-      </w:hyperlink>
-      <w:r>
-        <w:rPr>
-          <w:lang w:val="zh_TW" w:bidi="zh_TW"/>
-        </w:rPr>
-        <w:t>；</w:t>
-      </w:r>
-      <w:hyperlink r:id="rId33">
-        <w:r>
-          <w:rPr>
-            <w:lang w:val="zh_TW" w:bidi="zh_TW"/>
-          </w:rPr>
-          <w:rPr>
-            <w:color w:val="0000EE"/>
-            <w:u w:val="single"/>
-          </w:rPr>
-          <w:t>彌7:18–20</w:t>
-        </w:r>
-      </w:hyperlink>
-      <w:r>
-        <w:rPr>
-          <w:lang w:val="zh_TW" w:bidi="zh_TW"/>
-        </w:rPr>
-        <w:t>），以及脫離困苦和危難（</w:t>
-      </w:r>
-      <w:hyperlink r:id="rId34">
-        <w:r>
-          <w:rPr>
-            <w:lang w:val="zh_TW" w:bidi="zh_TW"/>
-          </w:rPr>
-          <w:rPr>
-            <w:color w:val="0000EE"/>
-            <w:u w:val="single"/>
-          </w:rPr>
-          <w:t>尼9:19–21</w:t>
-        </w:r>
-      </w:hyperlink>
-      <w:r>
-        <w:rPr>
-          <w:lang w:val="zh_TW" w:bidi="zh_TW"/>
-        </w:rPr>
-        <w:t>；</w:t>
-      </w:r>
-      <w:hyperlink r:id="rId35">
-        <w:r>
-          <w:rPr>
-            <w:lang w:val="zh_TW" w:bidi="zh_TW"/>
-          </w:rPr>
-          <w:rPr>
-            <w:color w:val="0000EE"/>
-            <w:u w:val="single"/>
-          </w:rPr>
-          <w:t>詩40:11–17</w:t>
-        </w:r>
-      </w:hyperlink>
-      <w:r>
-        <w:rPr>
-          <w:lang w:val="zh_TW" w:bidi="zh_TW"/>
-        </w:rPr>
-        <w:t>，</w:t>
-      </w:r>
-      <w:hyperlink r:id="rId36">
-        <w:r>
-          <w:rPr>
-            <w:lang w:val="zh_TW" w:bidi="zh_TW"/>
-          </w:rPr>
-          <w:rPr>
-            <w:color w:val="0000EE"/>
-            <w:u w:val="single"/>
-          </w:rPr>
-          <w:t>69:16–36</w:t>
-        </w:r>
-      </w:hyperlink>
-      <w:r>
-        <w:rPr>
-          <w:lang w:val="zh_TW" w:bidi="zh_TW"/>
-        </w:rPr>
-        <w:t>，</w:t>
-      </w:r>
-      <w:hyperlink r:id="rId37">
-        <w:r>
-          <w:rPr>
-            <w:lang w:val="zh_TW" w:bidi="zh_TW"/>
-          </w:rPr>
-          <w:rPr>
-            <w:color w:val="0000EE"/>
-            <w:u w:val="single"/>
-          </w:rPr>
-          <w:t>79:8–9</w:t>
-        </w:r>
-      </w:hyperlink>
-      <w:r>
-        <w:rPr>
-          <w:lang w:val="zh_TW" w:bidi="zh_TW"/>
-        </w:rPr>
-        <w:t>；</w:t>
-      </w:r>
-      <w:hyperlink r:id="rId38">
-        <w:r>
-          <w:rPr>
-            <w:lang w:val="zh_TW" w:bidi="zh_TW"/>
-          </w:rPr>
-          <w:rPr>
-            <w:color w:val="0000EE"/>
-            <w:u w:val="single"/>
-          </w:rPr>
-          <w:t>賽49:10</w:t>
-        </w:r>
-      </w:hyperlink>
-      <w:r>
-        <w:rPr>
-          <w:lang w:val="zh_TW" w:bidi="zh_TW"/>
-        </w:rPr>
-        <w:t>）。</w:t>
+        <w:t>黎巴嫩山脈南段與加利利山丘之間隔著一道深峽，利塔尼河（Litani River）從此處流過，並在泰爾以北注入地中海。其上游沿著貝卡谷地向東北延伸，幾乎到達巴力貝克（Baalbek）。黎巴嫩山脈約長100英里（160.9公里），北端延伸至東西向的奈赫爾卡比爾山谷（Nahr el-Kebir），並由一系列山峰構成。南部有里罕山（Gebel Rihan）、托馬特山（Tomat）和尼哈山（Gebel Niha），海拔介於5,350至6,230英尺（1,636.7至1,898.9米）之間，位於西頓以東。中部有巴魯克山（Gebel Baruk）、庫尼耶賽山（Gebel Kuneiyiseh）和蘇寧山（Gebel Sunnin），海拔分別為7,220英尺、6,890英尺和8,530英尺（2,200.7米、2,100.1米和2,599.9米），位於貝魯特以東。再往北，位於的黎波里以東的是庫爾內特薩烏達（Qurnet es-Sauda），海拔達9,840英尺（2,999.2米），以及庫爾內特阿魯巴（Qurnet Aruba），海拔約7,320英尺（2,231.1米）。</w:t>
       </w:r>
     </w:p>
     <w:p>
@@ -779,7 +358,585 @@
         <w:rPr>
           <w:lang w:val="zh_TW" w:bidi="zh_TW"/>
         </w:rPr>
-        <w:t>由於以色列作為聖約子民，從神的慈愛和信實中學習到的功課，虔誠的猶太人在有需要的時候，自然會向神呼求憐憫與赦免，這在懺悔的詩篇中表達得非常動人（</w:t>
+        <w:t>這些高山將來自地中海的雨水困住，為山區及其下方的沿海地帶提供充足的降雨；而山脈之外的降雨則減少。腓尼基人在這些山脈與大海之間的沿海地帶繁榮發展，並建立了像泰爾、撒勒法、西頓、貝魯特（Berytus）、比布魯斯（迦巴勒）和的黎波里等城。沿海地區有多處山脈的延伸地帶，海岸公路需要穿過或繞過這些延伸地。例如貝魯特以北的納赫爾·卡勒布（Nahr el-Kelb）的岬角就是一個典型的例子。</w:t>
+      </w:r>
+    </w:p>
+    <w:p>
+      <w:pPr/>
+      <w:r>
+        <w:rPr>
+          <w:lang w:val="zh_TW" w:bidi="zh_TW"/>
+        </w:rPr>
+      </w:r>
+      <w:r>
+        <w:rPr>
+          <w:lang w:val="zh_TW" w:bidi="zh_TW"/>
+        </w:rPr>
+        <w:t>黎巴嫩山脈的東側是貝卡谷地。</w:t>
+      </w:r>
+      <w:r>
+        <w:rPr>
+          <w:lang w:val="zh_TW" w:bidi="zh_TW"/>
+        </w:rPr>
+        <w:t>奧龍特斯河畔（</w:t>
+      </w:r>
+      <w:r>
+        <w:rPr>
+          <w:lang w:val="zh_TW" w:bidi="zh_TW"/>
+        </w:rPr>
+        <w:t>Orontes River</w:t>
+      </w:r>
+      <w:r>
+        <w:rPr>
+          <w:lang w:val="zh_TW" w:bidi="zh_TW"/>
+        </w:rPr>
+        <w:t>）</w:t>
+      </w:r>
+      <w:r>
+        <w:rPr>
+          <w:lang w:val="zh_TW" w:bidi="zh_TW"/>
+        </w:rPr>
+        <w:t>發源於這個谷地的北部，向北流入地中海，位於古烏加里特（Ugarit）的北部。這整個谷地地區在古典文學中被稱為敘利亞中空地區。它是羅馬人的「糧倉」。</w:t>
+      </w:r>
+    </w:p>
+    <w:p>
+      <w:pPr/>
+      <w:r>
+        <w:rPr>
+          <w:lang w:val="zh_TW" w:bidi="zh_TW"/>
+        </w:rPr>
+      </w:r>
+      <w:r>
+        <w:rPr>
+          <w:lang w:val="zh_TW" w:bidi="zh_TW"/>
+        </w:rPr>
+        <w:t>在貝卡谷地的東邊是外黎巴嫩山脈，巴拉達河（Barada River）在此發源並向東流向大馬士革的肥沃綠洲。山脈南部的赫門山，腓尼基人稱之為西連，亞摩利人稱之為示尼珥（</w:t>
+      </w:r>
+      <w:hyperlink r:id="rId16">
+        <w:r>
+          <w:rPr>
+            <w:lang w:val="zh_TW" w:bidi="zh_TW"/>
+          </w:rPr>
+          <w:rPr>
+            <w:color w:val="0000EE"/>
+            <w:u w:val="single"/>
+          </w:rPr>
+          <w:t>申3:9</w:t>
+        </w:r>
+      </w:hyperlink>
+      <w:r>
+        <w:rPr>
+          <w:lang w:val="zh_TW" w:bidi="zh_TW"/>
+        </w:rPr>
+        <w:t>）。</w:t>
+      </w:r>
+    </w:p>
+    <w:p>
+      <w:pPr>
+        <w:pStyle w:val="Heading3"/>
+      </w:pPr>
+      <w:r>
+        <w:rPr>
+          <w:lang w:val="zh_TW" w:bidi="zh_TW"/>
+        </w:rPr>
+        <w:t>資源</w:t>
+      </w:r>
+    </w:p>
+    <w:p>
+      <w:pPr/>
+      <w:r>
+        <w:rPr>
+          <w:lang w:val="zh_TW" w:bidi="zh_TW"/>
+        </w:rPr>
+      </w:r>
+      <w:r>
+        <w:rPr>
+          <w:lang w:val="zh_TW" w:bidi="zh_TW"/>
+        </w:rPr>
+        <w:t>黎巴嫩在古代以其豐富的杉木和松樹森林而聞名。沿海地區、貝卡谷地和山坡較低處適合種植橄欖樹、果樹和葡萄樹，並能耕種一些穀物。海中有一種腹足綱軟體動物，可以用來製取紅色或紫色染料。「腓尼基人」這個名字源自希臘文phoinos，即紅紫色。約公元前1500年，烏加列已經可以製造紫色染料的羊毛。腓尼基人幾個世紀來壟斷了這個產業。以色列人用大量的紫色染料來製作會幕的幔子（</w:t>
+      </w:r>
+      <w:hyperlink r:id="rId17">
+        <w:r>
+          <w:rPr>
+            <w:lang w:val="zh_TW" w:bidi="zh_TW"/>
+          </w:rPr>
+          <w:rPr>
+            <w:color w:val="0000EE"/>
+            <w:u w:val="single"/>
+          </w:rPr>
+          <w:t>出26章</w:t>
+        </w:r>
+      </w:hyperlink>
+      <w:r>
+        <w:rPr>
+          <w:lang w:val="zh_TW" w:bidi="zh_TW"/>
+        </w:rPr>
+        <w:t>）和祭司的衣服（</w:t>
+      </w:r>
+      <w:hyperlink r:id="rId18">
+        <w:r>
+          <w:rPr>
+            <w:lang w:val="zh_TW" w:bidi="zh_TW"/>
+          </w:rPr>
+          <w:rPr>
+            <w:color w:val="0000EE"/>
+            <w:u w:val="single"/>
+          </w:rPr>
+          <w:t>出28:4–6，</w:t>
+        </w:r>
+      </w:hyperlink>
+      <w:hyperlink r:id="rId19">
+        <w:r>
+          <w:rPr>
+            <w:lang w:val="zh_TW" w:bidi="zh_TW"/>
+          </w:rPr>
+          <w:rPr>
+            <w:color w:val="0000EE"/>
+            <w:u w:val="single"/>
+          </w:rPr>
+          <w:t>39:1、28–29</w:t>
+        </w:r>
+      </w:hyperlink>
+      <w:r>
+        <w:rPr>
+          <w:lang w:val="zh_TW" w:bidi="zh_TW"/>
+        </w:rPr>
+        <w:t>），他們的染料可能就是從腓尼基人那裡購得的。</w:t>
+      </w:r>
+    </w:p>
+    <w:p>
+      <w:pPr/>
+      <w:r>
+        <w:rPr>
+          <w:lang w:val="zh_TW" w:bidi="zh_TW"/>
+        </w:rPr>
+      </w:r>
+      <w:r>
+        <w:rPr>
+          <w:lang w:val="zh_TW" w:bidi="zh_TW"/>
+        </w:rPr>
+        <w:t>所羅門王與腓尼基建立了重要的貿易關係。為建造耶路撒冷的聖殿，他從泰爾王希蘭一世那裡取得了柏木和松木（</w:t>
+      </w:r>
+      <w:hyperlink r:id="rId20">
+        <w:r>
+          <w:rPr>
+            <w:lang w:val="zh_TW" w:bidi="zh_TW"/>
+          </w:rPr>
+          <w:rPr>
+            <w:color w:val="0000EE"/>
+            <w:u w:val="single"/>
+          </w:rPr>
+          <w:t>王上5:6、9、14</w:t>
+        </w:r>
+      </w:hyperlink>
+      <w:r>
+        <w:rPr>
+          <w:lang w:val="zh_TW" w:bidi="zh_TW"/>
+        </w:rPr>
+        <w:t>，</w:t>
+      </w:r>
+      <w:hyperlink r:id="rId21">
+        <w:r>
+          <w:rPr>
+            <w:lang w:val="zh_TW" w:bidi="zh_TW"/>
+          </w:rPr>
+          <w:rPr>
+            <w:color w:val="0000EE"/>
+            <w:u w:val="single"/>
+          </w:rPr>
+          <w:t>7:2</w:t>
+        </w:r>
+      </w:hyperlink>
+      <w:r>
+        <w:rPr>
+          <w:lang w:val="zh_TW" w:bidi="zh_TW"/>
+        </w:rPr>
+        <w:t>，</w:t>
+      </w:r>
+      <w:hyperlink r:id="rId22">
+        <w:r>
+          <w:rPr>
+            <w:lang w:val="zh_TW" w:bidi="zh_TW"/>
+          </w:rPr>
+          <w:rPr>
+            <w:color w:val="0000EE"/>
+            <w:u w:val="single"/>
+          </w:rPr>
+          <w:t>10:17、21</w:t>
+        </w:r>
+      </w:hyperlink>
+      <w:r>
+        <w:rPr>
+          <w:lang w:val="zh_TW" w:bidi="zh_TW"/>
+        </w:rPr>
+        <w:t>；</w:t>
+      </w:r>
+      <w:hyperlink r:id="rId23">
+        <w:r>
+          <w:rPr>
+            <w:lang w:val="zh_TW" w:bidi="zh_TW"/>
+          </w:rPr>
+          <w:rPr>
+            <w:color w:val="0000EE"/>
+            <w:u w:val="single"/>
+          </w:rPr>
+          <w:t>代下2:8、16</w:t>
+        </w:r>
+      </w:hyperlink>
+      <w:r>
+        <w:rPr>
+          <w:lang w:val="zh_TW" w:bidi="zh_TW"/>
+        </w:rPr>
+        <w:t>）。所羅門用麥子和橄欖油支付這些木材（</w:t>
+      </w:r>
+      <w:hyperlink r:id="rId24">
+        <w:r>
+          <w:rPr>
+            <w:lang w:val="zh_TW" w:bidi="zh_TW"/>
+          </w:rPr>
+          <w:rPr>
+            <w:color w:val="0000EE"/>
+            <w:u w:val="single"/>
+          </w:rPr>
+          <w:t>王上5:11</w:t>
+        </w:r>
+      </w:hyperlink>
+      <w:r>
+        <w:rPr>
+          <w:lang w:val="zh_TW" w:bidi="zh_TW"/>
+        </w:rPr>
+        <w:t>）。這些樹木被海運漂浮到所羅門的領土內，再從那裡運到耶路撒冷。黎巴嫩和外黎巴嫩的杉木和松木為推羅提供了造船的木材（</w:t>
+      </w:r>
+      <w:hyperlink r:id="rId25">
+        <w:r>
+          <w:rPr>
+            <w:lang w:val="zh_TW" w:bidi="zh_TW"/>
+          </w:rPr>
+          <w:rPr>
+            <w:color w:val="0000EE"/>
+            <w:u w:val="single"/>
+          </w:rPr>
+          <w:t>結27:5</w:t>
+        </w:r>
+      </w:hyperlink>
+      <w:r>
+        <w:rPr>
+          <w:lang w:val="zh_TW" w:bidi="zh_TW"/>
+        </w:rPr>
+        <w:t>），為埃及提供了聖船和家具，並為重建耶路撒冷的第二聖殿提供了木材（</w:t>
+      </w:r>
+      <w:hyperlink r:id="rId26">
+        <w:r>
+          <w:rPr>
+            <w:lang w:val="zh_TW" w:bidi="zh_TW"/>
+          </w:rPr>
+          <w:rPr>
+            <w:color w:val="0000EE"/>
+            <w:u w:val="single"/>
+          </w:rPr>
+          <w:t>拉3:7</w:t>
+        </w:r>
+      </w:hyperlink>
+      <w:r>
+        <w:rPr>
+          <w:lang w:val="zh_TW" w:bidi="zh_TW"/>
+        </w:rPr>
+        <w:t>）。</w:t>
+      </w:r>
+    </w:p>
+    <w:p>
+      <w:pPr/>
+      <w:r>
+        <w:rPr>
+          <w:lang w:val="zh_TW" w:bidi="zh_TW"/>
+        </w:rPr>
+      </w:r>
+      <w:r>
+        <w:rPr>
+          <w:lang w:val="zh_TW" w:bidi="zh_TW"/>
+        </w:rPr>
+        <w:t>腓尼基人從黎巴嫩的港口與許多國進行貿易。他們掌握了造船技術，並將船隻用於和平與戰爭中。</w:t>
+      </w:r>
+      <w:hyperlink r:id="rId27">
+        <w:r>
+          <w:rPr>
+            <w:lang w:val="zh_TW" w:bidi="zh_TW"/>
+          </w:rPr>
+          <w:rPr>
+            <w:color w:val="0000EE"/>
+            <w:u w:val="single"/>
+          </w:rPr>
+          <w:t>以西結書第二十七章</w:t>
+        </w:r>
+      </w:hyperlink>
+      <w:r>
+        <w:rPr>
+          <w:lang w:val="zh_TW" w:bidi="zh_TW"/>
+        </w:rPr>
+        <w:t>中生動地描述了來自泰爾、西頓、迦巴勒和亞發的商人的貿易活動，詳細說明了他們貿易的範圍和性質。</w:t>
+      </w:r>
+    </w:p>
+    <w:p>
+      <w:pPr>
+        <w:pStyle w:val="Heading3"/>
+      </w:pPr>
+      <w:r>
+        <w:rPr>
+          <w:lang w:val="zh_TW" w:bidi="zh_TW"/>
+        </w:rPr>
+        <w:t>歷史</w:t>
+      </w:r>
+    </w:p>
+    <w:p>
+      <w:pPr/>
+      <w:r>
+        <w:rPr>
+          <w:lang w:val="zh_TW" w:bidi="zh_TW"/>
+        </w:rPr>
+      </w:r>
+      <w:r>
+        <w:rPr>
+          <w:lang w:val="zh_TW" w:bidi="zh_TW"/>
+        </w:rPr>
+        <w:t>早在埃及第四王朝時期（約公元前2600年），黎巴嫩地區就引起了埃及人的興趣，法老斯努夫（Snofru）從黎巴嫩取得了40艘船載的杉木。迦巴勒在第十二王朝時期（約公元前1980–1800年）受到埃及的影響，埃及人用金飾交換黎巴嫩的杉木。在第十八王朝（約公元前1552–1306年）期間，埃及征服了敘利亞，記錄中經常提到杉木被作為貢品帶回。後來，拉美西斯十一世（Ramses XI）的一位使者文阿蒙（Wenamon）曾以高價購得杉木（約公元前1100年）。</w:t>
+      </w:r>
+    </w:p>
+    <w:p>
+      <w:pPr/>
+      <w:r>
+        <w:rPr>
+          <w:lang w:val="zh_TW" w:bidi="zh_TW"/>
+        </w:rPr>
+      </w:r>
+      <w:r>
+        <w:rPr>
+          <w:lang w:val="zh_TW" w:bidi="zh_TW"/>
+        </w:rPr>
+        <w:t>當埃及的勢力衰退時，亞述人控制了該地區，並從</w:t>
+      </w:r>
+      <w:r>
+        <w:rPr>
+          <w:lang w:val="zh_TW" w:bidi="zh_TW"/>
+        </w:rPr>
+        <w:t>提革拉毗列色</w:t>
+      </w:r>
+      <w:r>
+        <w:rPr>
+          <w:lang w:val="zh_TW" w:bidi="zh_TW"/>
+        </w:rPr>
+        <w:t>一世（Tiglath-pileser I，約公元前1100年）開始，將大量的杉木作為貢品。尼布甲尼撒和巴比倫國同樣控制了黎巴嫩，並運走大量杉木來建造神廟和宮殿。以賽亞書（</w:t>
+      </w:r>
+      <w:hyperlink r:id="rId28">
+        <w:r>
+          <w:rPr>
+            <w:lang w:val="zh_TW" w:bidi="zh_TW"/>
+          </w:rPr>
+          <w:rPr>
+            <w:color w:val="0000EE"/>
+            <w:u w:val="single"/>
+          </w:rPr>
+          <w:t>賽14:8</w:t>
+        </w:r>
+      </w:hyperlink>
+      <w:r>
+        <w:rPr>
+          <w:lang w:val="zh_TW" w:bidi="zh_TW"/>
+        </w:rPr>
+        <w:t>）和哈巴谷書（</w:t>
+      </w:r>
+      <w:hyperlink r:id="rId29">
+        <w:r>
+          <w:rPr>
+            <w:lang w:val="zh_TW" w:bidi="zh_TW"/>
+          </w:rPr>
+          <w:rPr>
+            <w:color w:val="0000EE"/>
+            <w:u w:val="single"/>
+          </w:rPr>
+          <w:t>哈2:17</w:t>
+        </w:r>
+      </w:hyperlink>
+      <w:r>
+        <w:rPr>
+          <w:lang w:val="zh_TW" w:bidi="zh_TW"/>
+        </w:rPr>
+        <w:t>）都提到過黎巴嫩森林的被破壞。在後來的幾個世紀裡，黎巴嫩先後被波斯人、希臘人和羅馬人統治。</w:t>
+      </w:r>
+    </w:p>
+    <w:p>
+      <w:pPr/>
+      <w:r>
+        <w:rPr>
+          <w:lang w:val="zh_TW" w:bidi="zh_TW"/>
+        </w:rPr>
+      </w:r>
+      <w:r>
+        <w:rPr>
+          <w:lang w:val="zh_TW" w:bidi="zh_TW"/>
+        </w:rPr>
+        <w:t>在新約時代，泰爾和西頓的城通常被一起提及（</w:t>
+      </w:r>
+      <w:hyperlink r:id="rId30">
+        <w:r>
+          <w:rPr>
+            <w:lang w:val="zh_TW" w:bidi="zh_TW"/>
+          </w:rPr>
+          <w:rPr>
+            <w:color w:val="0000EE"/>
+            <w:u w:val="single"/>
+          </w:rPr>
+          <w:t>太15:21</w:t>
+        </w:r>
+      </w:hyperlink>
+      <w:r>
+        <w:rPr>
+          <w:lang w:val="zh_TW" w:bidi="zh_TW"/>
+        </w:rPr>
+        <w:t>；</w:t>
+      </w:r>
+      <w:hyperlink r:id="rId31">
+        <w:r>
+          <w:rPr>
+            <w:lang w:val="zh_TW" w:bidi="zh_TW"/>
+          </w:rPr>
+          <w:rPr>
+            <w:color w:val="0000EE"/>
+            <w:u w:val="single"/>
+          </w:rPr>
+          <w:t>可3:8</w:t>
+        </w:r>
+      </w:hyperlink>
+      <w:r>
+        <w:rPr>
+          <w:lang w:val="zh_TW" w:bidi="zh_TW"/>
+        </w:rPr>
+        <w:t>，</w:t>
+      </w:r>
+      <w:hyperlink r:id="rId32">
+        <w:r>
+          <w:rPr>
+            <w:lang w:val="zh_TW" w:bidi="zh_TW"/>
+          </w:rPr>
+          <w:rPr>
+            <w:color w:val="0000EE"/>
+            <w:u w:val="single"/>
+          </w:rPr>
+          <w:t>7:24、31</w:t>
+        </w:r>
+      </w:hyperlink>
+      <w:r>
+        <w:rPr>
+          <w:lang w:val="zh_TW" w:bidi="zh_TW"/>
+        </w:rPr>
+        <w:t>；</w:t>
+      </w:r>
+      <w:hyperlink r:id="rId33">
+        <w:r>
+          <w:rPr>
+            <w:lang w:val="zh_TW" w:bidi="zh_TW"/>
+          </w:rPr>
+          <w:rPr>
+            <w:color w:val="0000EE"/>
+            <w:u w:val="single"/>
+          </w:rPr>
+          <w:t>路6:17</w:t>
+        </w:r>
+      </w:hyperlink>
+      <w:r>
+        <w:rPr>
+          <w:lang w:val="zh_TW" w:bidi="zh_TW"/>
+        </w:rPr>
+        <w:t>，</w:t>
+      </w:r>
+      <w:hyperlink r:id="rId34">
+        <w:r>
+          <w:rPr>
+            <w:lang w:val="zh_TW" w:bidi="zh_TW"/>
+          </w:rPr>
+          <w:rPr>
+            <w:color w:val="0000EE"/>
+            <w:u w:val="single"/>
+          </w:rPr>
+          <w:t>10:13–14</w:t>
+        </w:r>
+      </w:hyperlink>
+      <w:r>
+        <w:rPr>
+          <w:lang w:val="zh_TW" w:bidi="zh_TW"/>
+        </w:rPr>
+        <w:t>；</w:t>
+      </w:r>
+      <w:hyperlink r:id="rId35">
+        <w:r>
+          <w:rPr>
+            <w:lang w:val="zh_TW" w:bidi="zh_TW"/>
+          </w:rPr>
+          <w:rPr>
+            <w:color w:val="0000EE"/>
+            <w:u w:val="single"/>
+          </w:rPr>
+          <w:t>徒12:20</w:t>
+        </w:r>
+      </w:hyperlink>
+      <w:r>
+        <w:rPr>
+          <w:lang w:val="zh_TW" w:bidi="zh_TW"/>
+        </w:rPr>
+        <w:t>），但有時也分別提及（</w:t>
+      </w:r>
+      <w:hyperlink r:id="rId36">
+        <w:r>
+          <w:rPr>
+            <w:lang w:val="zh_TW" w:bidi="zh_TW"/>
+          </w:rPr>
+          <w:rPr>
+            <w:color w:val="0000EE"/>
+            <w:u w:val="single"/>
+          </w:rPr>
+          <w:t>徒21:3、7</w:t>
+        </w:r>
+      </w:hyperlink>
+      <w:r>
+        <w:rPr>
+          <w:lang w:val="zh_TW" w:bidi="zh_TW"/>
+        </w:rPr>
+        <w:t>）。</w:t>
+      </w:r>
+      <w:hyperlink r:id="rId37">
+        <w:r>
+          <w:rPr>
+            <w:lang w:val="zh_TW" w:bidi="zh_TW"/>
+          </w:rPr>
+          <w:rPr>
+            <w:color w:val="0000EE"/>
+            <w:u w:val="single"/>
+          </w:rPr>
+          <w:t>馬可福音七章26節</w:t>
+        </w:r>
+      </w:hyperlink>
+      <w:r>
+        <w:rPr>
+          <w:lang w:val="zh_TW" w:bidi="zh_TW"/>
+        </w:rPr>
+        <w:t>中提到的一位希臘婦人是敘利亞腓尼基人。耶穌在祂事工期間曾在這些地區講道。在聖經詩歌中，黎巴嫩的高大香柏樹象徵著威嚴和力量（</w:t>
+      </w:r>
+      <w:hyperlink r:id="rId38">
+        <w:r>
+          <w:rPr>
+            <w:lang w:val="zh_TW" w:bidi="zh_TW"/>
+          </w:rPr>
+          <w:rPr>
+            <w:color w:val="0000EE"/>
+            <w:u w:val="single"/>
+          </w:rPr>
+          <w:t>士9:15</w:t>
+        </w:r>
+      </w:hyperlink>
+      <w:r>
+        <w:rPr>
+          <w:lang w:val="zh_TW" w:bidi="zh_TW"/>
+        </w:rPr>
+        <w:t>；</w:t>
       </w:r>
       <w:hyperlink r:id="rId39">
         <w:r>
@@ -790,16 +947,295 @@
             <w:color w:val="0000EE"/>
             <w:u w:val="single"/>
           </w:rPr>
-          <w:t>詩6</w:t>
+          <w:t>王下14:9</w:t>
         </w:r>
       </w:hyperlink>
       <w:r>
         <w:rPr>
           <w:lang w:val="zh_TW" w:bidi="zh_TW"/>
         </w:rPr>
+        <w:t>；</w:t>
+      </w:r>
+      <w:hyperlink r:id="rId40">
+        <w:r>
+          <w:rPr>
+            <w:lang w:val="zh_TW" w:bidi="zh_TW"/>
+          </w:rPr>
+          <w:rPr>
+            <w:color w:val="0000EE"/>
+            <w:u w:val="single"/>
+          </w:rPr>
+          <w:t>詩92:12</w:t>
+        </w:r>
+      </w:hyperlink>
+      <w:r>
+        <w:rPr>
+          <w:lang w:val="zh_TW" w:bidi="zh_TW"/>
+        </w:rPr>
         <w:t>，</w:t>
       </w:r>
-      <w:hyperlink r:id="rId40">
+      <w:hyperlink r:id="rId41">
+        <w:r>
+          <w:rPr>
+            <w:lang w:val="zh_TW" w:bidi="zh_TW"/>
+          </w:rPr>
+          <w:rPr>
+            <w:color w:val="0000EE"/>
+            <w:u w:val="single"/>
+          </w:rPr>
+          <w:t>104:16</w:t>
+        </w:r>
+      </w:hyperlink>
+      <w:r>
+        <w:rPr>
+          <w:lang w:val="zh_TW" w:bidi="zh_TW"/>
+        </w:rPr>
+        <w:t>；</w:t>
+      </w:r>
+      <w:hyperlink r:id="rId42">
+        <w:r>
+          <w:rPr>
+            <w:lang w:val="zh_TW" w:bidi="zh_TW"/>
+          </w:rPr>
+          <w:rPr>
+            <w:color w:val="0000EE"/>
+            <w:u w:val="single"/>
+          </w:rPr>
+          <w:t>賽35:2</w:t>
+        </w:r>
+      </w:hyperlink>
+      <w:r>
+        <w:rPr>
+          <w:lang w:val="zh_TW" w:bidi="zh_TW"/>
+        </w:rPr>
+        <w:t>，</w:t>
+      </w:r>
+      <w:hyperlink r:id="rId43">
+        <w:r>
+          <w:rPr>
+            <w:lang w:val="zh_TW" w:bidi="zh_TW"/>
+          </w:rPr>
+          <w:rPr>
+            <w:color w:val="0000EE"/>
+            <w:u w:val="single"/>
+          </w:rPr>
+          <w:t>60:13</w:t>
+        </w:r>
+      </w:hyperlink>
+      <w:r>
+        <w:rPr>
+          <w:lang w:val="zh_TW" w:bidi="zh_TW"/>
+        </w:rPr>
+        <w:t>）。它們也象徵著終將在神的震怒下被摧毀的世上驕傲（</w:t>
+      </w:r>
+      <w:hyperlink r:id="rId44">
+        <w:r>
+          <w:rPr>
+            <w:lang w:val="zh_TW" w:bidi="zh_TW"/>
+          </w:rPr>
+          <w:rPr>
+            <w:color w:val="0000EE"/>
+            <w:u w:val="single"/>
+          </w:rPr>
+          <w:t>詩29:5</w:t>
+        </w:r>
+      </w:hyperlink>
+      <w:r>
+        <w:rPr>
+          <w:lang w:val="zh_TW" w:bidi="zh_TW"/>
+        </w:rPr>
+        <w:t>；</w:t>
+      </w:r>
+      <w:hyperlink r:id="rId45">
+        <w:r>
+          <w:rPr>
+            <w:lang w:val="zh_TW" w:bidi="zh_TW"/>
+          </w:rPr>
+          <w:rPr>
+            <w:color w:val="0000EE"/>
+            <w:u w:val="single"/>
+          </w:rPr>
+          <w:t>賽2:13</w:t>
+        </w:r>
+      </w:hyperlink>
+      <w:r>
+        <w:rPr>
+          <w:lang w:val="zh_TW" w:bidi="zh_TW"/>
+        </w:rPr>
+        <w:t>，</w:t>
+      </w:r>
+      <w:hyperlink r:id="rId46">
+        <w:r>
+          <w:rPr>
+            <w:lang w:val="zh_TW" w:bidi="zh_TW"/>
+          </w:rPr>
+          <w:rPr>
+            <w:color w:val="0000EE"/>
+            <w:u w:val="single"/>
+          </w:rPr>
+          <w:t>10:34</w:t>
+        </w:r>
+      </w:hyperlink>
+      <w:r>
+        <w:rPr>
+          <w:lang w:val="zh_TW" w:bidi="zh_TW"/>
+        </w:rPr>
+        <w:t>；</w:t>
+      </w:r>
+      <w:hyperlink r:id="rId47">
+        <w:r>
+          <w:rPr>
+            <w:lang w:val="zh_TW" w:bidi="zh_TW"/>
+          </w:rPr>
+          <w:rPr>
+            <w:color w:val="0000EE"/>
+            <w:u w:val="single"/>
+          </w:rPr>
+          <w:t>耶22:6</w:t>
+        </w:r>
+      </w:hyperlink>
+      <w:r>
+        <w:rPr>
+          <w:lang w:val="zh_TW" w:bidi="zh_TW"/>
+        </w:rPr>
+        <w:t>；</w:t>
+      </w:r>
+      <w:hyperlink r:id="rId48">
+        <w:r>
+          <w:rPr>
+            <w:lang w:val="zh_TW" w:bidi="zh_TW"/>
+          </w:rPr>
+          <w:rPr>
+            <w:color w:val="0000EE"/>
+            <w:u w:val="single"/>
+          </w:rPr>
+          <w:t>結31:3</w:t>
+        </w:r>
+      </w:hyperlink>
+      <w:r>
+        <w:rPr>
+          <w:lang w:val="zh_TW" w:bidi="zh_TW"/>
+        </w:rPr>
+        <w:t>）。</w:t>
+      </w:r>
+      <w:r>
+        <w:rPr>
+          <w:lang w:val="zh_TW" w:bidi="zh_TW"/>
+        </w:rPr>
+      </w:r>
+      <w:r>
+        <w:rPr>
+          <w:lang w:val="zh_TW" w:bidi="zh_TW"/>
+        </w:rPr>
+      </w:r>
+    </w:p>
+    <w:p>
+      <w:pPr/>
+      <w:r>
+        <w:rPr>
+          <w:lang w:val="zh_TW" w:bidi="zh_TW"/>
+        </w:rPr>
+      </w:r>
+    </w:p>
+    <w:p>
+      <w:pPr>
+        <w:pStyle w:val="Heading2"/>
+      </w:pPr>
+      <w:r>
+        <w:rPr>
+          <w:lang w:val="zh_TW" w:bidi="zh_TW"/>
+        </w:rPr>
+        <w:t>利未（人名）</w:t>
+      </w:r>
+      <w:r>
+        <w:rPr>
+          <w:lang w:val="zh_TW" w:bidi="zh_TW"/>
+        </w:rPr>
+      </w:r>
+    </w:p>
+    <w:p>
+      <w:pPr>
+        <w:pStyle w:val="ListNumber"/>
+        <w:numPr>
+          <w:ilvl w:val="0"/>
+          <w:numId w:val="14"/>
+        </w:numPr>
+        <w:spacing w:line="240" w:lineRule="auto"/>
+        <w:ind w:left="720"/>
+      </w:pPr>
+      <w:r>
+        <w:rPr>
+          <w:lang w:val="zh_TW" w:bidi="zh_TW"/>
+        </w:rPr>
+      </w:r>
+      <w:r>
+        <w:rPr>
+          <w:lang w:val="zh_TW" w:bidi="zh_TW"/>
+        </w:rPr>
+        <w:t>雅各從利亞所生的第三個兒子（</w:t>
+      </w:r>
+      <w:hyperlink r:id="rId49">
+        <w:r>
+          <w:rPr>
+            <w:lang w:val="zh_TW" w:bidi="zh_TW"/>
+          </w:rPr>
+          <w:rPr>
+            <w:color w:val="0000EE"/>
+            <w:u w:val="single"/>
+          </w:rPr>
+          <w:t>創29:34</w:t>
+        </w:r>
+      </w:hyperlink>
+      <w:r>
+        <w:rPr>
+          <w:lang w:val="zh_TW" w:bidi="zh_TW"/>
+        </w:rPr>
+        <w:t>）。這個名稱詞源不詳。利未的名字與在示劍發生的悲劇有關，當時利未和西緬因妹妹底拿被赫人示劍侵犯，憤而為她雪恥，並將該城一切男丁殘忍的殺死。雅各譴責該行為，臨死前宣告了利未的審判（</w:t>
+      </w:r>
+      <w:hyperlink r:id="rId50">
+        <w:r>
+          <w:rPr>
+            <w:lang w:val="zh_TW" w:bidi="zh_TW"/>
+          </w:rPr>
+          <w:rPr>
+            <w:color w:val="0000EE"/>
+            <w:u w:val="single"/>
+          </w:rPr>
+          <w:t>49:5–7</w:t>
+        </w:r>
+      </w:hyperlink>
+      <w:r>
+        <w:rPr>
+          <w:lang w:val="zh_TW" w:bidi="zh_TW"/>
+        </w:rPr>
+        <w:t>）。照他的話說，利未的後裔要散住在眾支派中間。</w:t>
+        <w:br/>
+      </w:r>
+      <w:r>
+        <w:rPr>
+          <w:lang w:val="zh_TW" w:bidi="zh_TW"/>
+        </w:rPr>
+        <w:t>利未支派由利未的三個兒子組成：革順、哥轄和米拉利。摩西、亞倫和米利暗的族系皆源自哥轄（</w:t>
+      </w:r>
+      <w:hyperlink r:id="rId51">
+        <w:r>
+          <w:rPr>
+            <w:lang w:val="zh_TW" w:bidi="zh_TW"/>
+          </w:rPr>
+          <w:rPr>
+            <w:color w:val="0000EE"/>
+            <w:u w:val="single"/>
+          </w:rPr>
+          <w:t>出6:16</w:t>
+        </w:r>
+      </w:hyperlink>
+      <w:r>
+        <w:rPr>
+          <w:lang w:val="zh_TW" w:bidi="zh_TW"/>
+        </w:rPr>
+        <w:t>）。利未人在何烈山下金牛犢事件中對耶和華保持忠心 。他們因此獲賞，能在會幕（</w:t>
+      </w:r>
+      <w:hyperlink r:id="rId52">
         <w:r>
           <w:rPr>
             <w:lang w:val="zh_TW" w:bidi="zh_TW"/>
@@ -815,9 +1251,47 @@
         <w:rPr>
           <w:lang w:val="zh_TW" w:bidi="zh_TW"/>
         </w:rPr>
-        <w:t>，</w:t>
-      </w:r>
-      <w:hyperlink r:id="rId41">
+        <w:t>章）內與周圍以及後來的聖殿內特別供職。</w:t>
+        <w:br/>
+      </w:r>
+      <w:r>
+        <w:rPr>
+          <w:i/>
+          <w:lang w:val="zh_TW" w:bidi="zh_TW"/>
+        </w:rPr>
+        <w:t>另見</w:t>
+      </w:r>
+      <w:r>
+        <w:rPr>
+          <w:lang w:val="zh_TW" w:bidi="zh_TW"/>
+        </w:rPr>
+        <w:t>利未支派</w:t>
+      </w:r>
+      <w:r>
+        <w:rPr>
+          <w:lang w:val="zh_TW" w:bidi="zh_TW"/>
+        </w:rPr>
+        <w:t>。</w:t>
+      </w:r>
+    </w:p>
+    <w:p>
+      <w:pPr>
+        <w:pStyle w:val="ListNumber"/>
+        <w:spacing w:line="240" w:lineRule="auto"/>
+        <w:ind w:left="720"/>
+      </w:pPr>
+      <w:r>
+        <w:rPr>
+          <w:lang w:val="zh_TW" w:bidi="zh_TW"/>
+        </w:rPr>
+      </w:r>
+      <w:r>
+        <w:rPr>
+          <w:lang w:val="zh_TW" w:bidi="zh_TW"/>
+        </w:rPr>
+        <w:t>迦百農的稅吏（</w:t>
+      </w:r>
+      <w:hyperlink r:id="rId53">
         <w:r>
           <w:rPr>
             <w:lang w:val="zh_TW" w:bidi="zh_TW"/>
@@ -826,16 +1300,16 @@
             <w:color w:val="0000EE"/>
             <w:u w:val="single"/>
           </w:rPr>
-          <w:t>38</w:t>
+          <w:t>可2:14</w:t>
         </w:r>
       </w:hyperlink>
       <w:r>
         <w:rPr>
           <w:lang w:val="zh_TW" w:bidi="zh_TW"/>
         </w:rPr>
-        <w:t>，</w:t>
-      </w:r>
-      <w:hyperlink r:id="rId42">
+        <w:t>）；又稱馬太的十二門徒之一（</w:t>
+      </w:r>
+      <w:hyperlink r:id="rId53">
         <w:r>
           <w:rPr>
             <w:lang w:val="zh_TW" w:bidi="zh_TW"/>
@@ -844,16 +1318,16 @@
             <w:color w:val="0000EE"/>
             <w:u w:val="single"/>
           </w:rPr>
-          <w:t>51</w:t>
+          <w:t>可2:14</w:t>
         </w:r>
       </w:hyperlink>
       <w:r>
         <w:rPr>
           <w:lang w:val="zh_TW" w:bidi="zh_TW"/>
         </w:rPr>
-        <w:t>，</w:t>
-      </w:r>
-      <w:hyperlink r:id="rId43">
+        <w:t xml:space="preserve">； </w:t>
+      </w:r>
+      <w:hyperlink r:id="rId54">
         <w:r>
           <w:rPr>
             <w:lang w:val="zh_TW" w:bidi="zh_TW"/>
@@ -862,16 +1336,16 @@
             <w:color w:val="0000EE"/>
             <w:u w:val="single"/>
           </w:rPr>
-          <w:t>102</w:t>
+          <w:t>路5:27</w:t>
         </w:r>
       </w:hyperlink>
       <w:r>
         <w:rPr>
           <w:lang w:val="zh_TW" w:bidi="zh_TW"/>
         </w:rPr>
-        <w:t>，</w:t>
-      </w:r>
-      <w:hyperlink r:id="rId44">
+        <w:t>；參見</w:t>
+      </w:r>
+      <w:hyperlink r:id="rId55">
         <w:r>
           <w:rPr>
             <w:lang w:val="zh_TW" w:bidi="zh_TW"/>
@@ -880,16 +1354,53 @@
             <w:color w:val="0000EE"/>
             <w:u w:val="single"/>
           </w:rPr>
-          <w:t>130</w:t>
+          <w:t>太9:9</w:t>
         </w:r>
       </w:hyperlink>
       <w:r>
         <w:rPr>
           <w:lang w:val="zh_TW" w:bidi="zh_TW"/>
         </w:rPr>
-        <w:t>，</w:t>
-      </w:r>
-      <w:hyperlink r:id="rId45">
+        <w:t>）</w:t>
+      </w:r>
+      <w:r>
+        <w:rPr>
+          <w:i/>
+          <w:lang w:val="zh_TW" w:bidi="zh_TW"/>
+        </w:rPr>
+        <w:t>見</w:t>
+      </w:r>
+      <w:r>
+        <w:rPr>
+          <w:lang w:val="zh_TW" w:bidi="zh_TW"/>
+        </w:rPr>
+        <w:t>馬太（人名）</w:t>
+      </w:r>
+      <w:r>
+        <w:rPr>
+          <w:lang w:val="zh_TW" w:bidi="zh_TW"/>
+        </w:rPr>
+        <w:t>。</w:t>
+      </w:r>
+    </w:p>
+    <w:p>
+      <w:pPr>
+        <w:pStyle w:val="ListNumber"/>
+        <w:spacing w:line="240" w:lineRule="auto"/>
+        <w:ind w:left="720"/>
+      </w:pPr>
+      <w:r>
+        <w:rPr>
+          <w:lang w:val="zh_TW" w:bidi="zh_TW"/>
+        </w:rPr>
+      </w:r>
+      <w:r>
+        <w:rPr>
+          <w:lang w:val="zh_TW" w:bidi="zh_TW"/>
+        </w:rPr>
+        <w:t>麥基的兒子並耶穌的祖先（</w:t>
+      </w:r>
+      <w:hyperlink r:id="rId56">
         <w:r>
           <w:rPr>
             <w:lang w:val="zh_TW" w:bidi="zh_TW"/>
@@ -898,16 +1409,53 @@
             <w:color w:val="0000EE"/>
             <w:u w:val="single"/>
           </w:rPr>
-          <w:t>143</w:t>
+          <w:t>路3:24</w:t>
         </w:r>
       </w:hyperlink>
       <w:r>
         <w:rPr>
           <w:lang w:val="zh_TW" w:bidi="zh_TW"/>
         </w:rPr>
-        <w:t>），以及其他舊約經文（</w:t>
-      </w:r>
-      <w:hyperlink r:id="rId46">
+        <w:t>）。</w:t>
+      </w:r>
+      <w:r>
+        <w:rPr>
+          <w:i/>
+          <w:lang w:val="zh_TW" w:bidi="zh_TW"/>
+        </w:rPr>
+        <w:t>見</w:t>
+      </w:r>
+      <w:r>
+        <w:rPr>
+          <w:lang w:val="zh_TW" w:bidi="zh_TW"/>
+        </w:rPr>
+        <w:t>耶穌基督的家譜</w:t>
+      </w:r>
+      <w:r>
+        <w:rPr>
+          <w:lang w:val="zh_TW" w:bidi="zh_TW"/>
+        </w:rPr>
+        <w:t>。</w:t>
+      </w:r>
+    </w:p>
+    <w:p>
+      <w:pPr>
+        <w:pStyle w:val="ListNumber"/>
+        <w:spacing w:line="240" w:lineRule="auto"/>
+        <w:ind w:left="720"/>
+      </w:pPr>
+      <w:r>
+        <w:rPr>
+          <w:lang w:val="zh_TW" w:bidi="zh_TW"/>
+        </w:rPr>
+      </w:r>
+      <w:r>
+        <w:rPr>
+          <w:lang w:val="zh_TW" w:bidi="zh_TW"/>
+        </w:rPr>
+        <w:t>西緬的兒子並耶穌的祖先（</w:t>
+      </w:r>
+      <w:hyperlink r:id="rId57">
         <w:r>
           <w:rPr>
             <w:lang w:val="zh_TW" w:bidi="zh_TW"/>
@@ -916,876 +1464,27 @@
             <w:color w:val="0000EE"/>
             <w:u w:val="single"/>
           </w:rPr>
-          <w:t>出34:6</w:t>
+          <w:t>路3:30</w:t>
         </w:r>
       </w:hyperlink>
       <w:r>
         <w:rPr>
           <w:lang w:val="zh_TW" w:bidi="zh_TW"/>
         </w:rPr>
-        <w:t>；</w:t>
-      </w:r>
-      <w:hyperlink r:id="rId47">
-        <w:r>
-          <w:rPr>
-            <w:lang w:val="zh_TW" w:bidi="zh_TW"/>
-          </w:rPr>
-          <w:rPr>
-            <w:color w:val="0000EE"/>
-            <w:u w:val="single"/>
-          </w:rPr>
-          <w:t>尼9:17</w:t>
-        </w:r>
-      </w:hyperlink>
-      <w:r>
-        <w:rPr>
-          <w:lang w:val="zh_TW" w:bidi="zh_TW"/>
-        </w:rPr>
-        <w:t>；</w:t>
-      </w:r>
-      <w:hyperlink r:id="rId48">
-        <w:r>
-          <w:rPr>
-            <w:lang w:val="zh_TW" w:bidi="zh_TW"/>
-          </w:rPr>
-          <w:rPr>
-            <w:color w:val="0000EE"/>
-            <w:u w:val="single"/>
-          </w:rPr>
-          <w:t>詩57</w:t>
-        </w:r>
-      </w:hyperlink>
-      <w:r>
-        <w:rPr>
-          <w:lang w:val="zh_TW" w:bidi="zh_TW"/>
-        </w:rPr>
-        <w:t>，</w:t>
-      </w:r>
-      <w:hyperlink r:id="rId49">
-        <w:r>
-          <w:rPr>
-            <w:lang w:val="zh_TW" w:bidi="zh_TW"/>
-          </w:rPr>
-          <w:rPr>
-            <w:color w:val="0000EE"/>
-            <w:u w:val="single"/>
-          </w:rPr>
-          <w:t>79</w:t>
-        </w:r>
-      </w:hyperlink>
-      <w:r>
-        <w:rPr>
-          <w:lang w:val="zh_TW" w:bidi="zh_TW"/>
-        </w:rPr>
-        <w:t>，</w:t>
-      </w:r>
-      <w:hyperlink r:id="rId50">
-        <w:r>
-          <w:rPr>
-            <w:lang w:val="zh_TW" w:bidi="zh_TW"/>
-          </w:rPr>
-          <w:rPr>
-            <w:color w:val="0000EE"/>
-            <w:u w:val="single"/>
-          </w:rPr>
-          <w:t>86</w:t>
-        </w:r>
-      </w:hyperlink>
-      <w:r>
-        <w:rPr>
-          <w:lang w:val="zh_TW" w:bidi="zh_TW"/>
-        </w:rPr>
-        <w:t>，</w:t>
-      </w:r>
-      <w:hyperlink r:id="rId51">
-        <w:r>
-          <w:rPr>
-            <w:lang w:val="zh_TW" w:bidi="zh_TW"/>
-          </w:rPr>
-          <w:rPr>
-            <w:color w:val="0000EE"/>
-            <w:u w:val="single"/>
-          </w:rPr>
-          <w:t>123</w:t>
-        </w:r>
-      </w:hyperlink>
-      <w:r>
-        <w:rPr>
-          <w:lang w:val="zh_TW" w:bidi="zh_TW"/>
-        </w:rPr>
-        <w:t>；</w:t>
-      </w:r>
-      <w:hyperlink r:id="rId52">
-        <w:r>
-          <w:rPr>
-            <w:lang w:val="zh_TW" w:bidi="zh_TW"/>
-          </w:rPr>
-          <w:rPr>
-            <w:color w:val="0000EE"/>
-            <w:u w:val="single"/>
-          </w:rPr>
-          <w:t>賽33:1–6</w:t>
-        </w:r>
-      </w:hyperlink>
-      <w:r>
-        <w:rPr>
-          <w:lang w:val="zh_TW" w:bidi="zh_TW"/>
-        </w:rPr>
-        <w:t>；</w:t>
-      </w:r>
-      <w:hyperlink r:id="rId53">
-        <w:r>
-          <w:rPr>
-            <w:lang w:val="zh_TW" w:bidi="zh_TW"/>
-          </w:rPr>
-          <w:rPr>
-            <w:color w:val="0000EE"/>
-            <w:u w:val="single"/>
-          </w:rPr>
-          <w:t>但9:3–19</w:t>
-        </w:r>
-      </w:hyperlink>
-      <w:r>
-        <w:rPr>
-          <w:lang w:val="zh_TW" w:bidi="zh_TW"/>
-        </w:rPr>
-        <w:t>；</w:t>
-      </w:r>
-      <w:hyperlink r:id="rId54">
-        <w:r>
-          <w:rPr>
-            <w:lang w:val="zh_TW" w:bidi="zh_TW"/>
-          </w:rPr>
-          <w:rPr>
-            <w:color w:val="0000EE"/>
-            <w:u w:val="single"/>
-          </w:rPr>
-          <w:t>珥2:13</w:t>
-        </w:r>
-      </w:hyperlink>
-      <w:r>
-        <w:rPr>
-          <w:lang w:val="zh_TW" w:bidi="zh_TW"/>
-        </w:rPr>
-        <w:t>）。悔改的人記得神的憐憫，使他們對神的恩惠和與祂和好的盼望，充滿信心。</w:t>
-      </w:r>
-    </w:p>
-    <w:p>
-      <w:pPr/>
-      <w:r>
-        <w:rPr>
-          <w:lang w:val="zh_TW" w:bidi="zh_TW"/>
-        </w:rPr>
-      </w:r>
-      <w:r>
-        <w:rPr>
-          <w:lang w:val="zh_TW" w:bidi="zh_TW"/>
-        </w:rPr>
-        <w:t>在新約中，描述耶穌對有需要的人所表現出來的憐憫時，使用了一個非常生動的希臘文詞語（</w:t>
-      </w:r>
-      <w:hyperlink r:id="rId55">
-        <w:r>
-          <w:rPr>
-            <w:lang w:val="zh_TW" w:bidi="zh_TW"/>
-          </w:rPr>
-          <w:rPr>
-            <w:color w:val="0000EE"/>
-            <w:u w:val="single"/>
-          </w:rPr>
-          <w:t>太9:36</w:t>
-        </w:r>
-      </w:hyperlink>
-      <w:r>
-        <w:rPr>
-          <w:lang w:val="zh_TW" w:bidi="zh_TW"/>
-        </w:rPr>
-        <w:t>，</w:t>
-      </w:r>
-      <w:hyperlink r:id="rId56">
-        <w:r>
-          <w:rPr>
-            <w:lang w:val="zh_TW" w:bidi="zh_TW"/>
-          </w:rPr>
-          <w:rPr>
-            <w:color w:val="0000EE"/>
-            <w:u w:val="single"/>
-          </w:rPr>
-          <w:t>14:14</w:t>
-        </w:r>
-      </w:hyperlink>
-      <w:r>
-        <w:rPr>
-          <w:lang w:val="zh_TW" w:bidi="zh_TW"/>
-        </w:rPr>
-        <w:t>，</w:t>
-      </w:r>
-      <w:hyperlink r:id="rId57">
-        <w:r>
-          <w:rPr>
-            <w:lang w:val="zh_TW" w:bidi="zh_TW"/>
-          </w:rPr>
-          <w:rPr>
-            <w:color w:val="0000EE"/>
-            <w:u w:val="single"/>
-          </w:rPr>
-          <w:t>20:34</w:t>
-        </w:r>
-      </w:hyperlink>
-      <w:r>
-        <w:rPr>
-          <w:lang w:val="zh_TW" w:bidi="zh_TW"/>
-        </w:rPr>
-        <w:t>）。通過這個強烈的動詞（字面意思是「內心深受感動」），表達了祂對他們的憐憫和慈悲。希伯來人認為內心深處是情感的中心，特別是最溫柔的仁愛之情。描述耶穌深受感動並立即採取行動來減輕人們的痛苦——醫治（</w:t>
-      </w:r>
-      <w:hyperlink r:id="rId57">
-        <w:r>
-          <w:rPr>
-            <w:lang w:val="zh_TW" w:bidi="zh_TW"/>
-          </w:rPr>
-          <w:rPr>
-            <w:color w:val="0000EE"/>
-            <w:u w:val="single"/>
-          </w:rPr>
-          <w:t>太20:34</w:t>
-        </w:r>
-      </w:hyperlink>
-      <w:r>
-        <w:rPr>
-          <w:lang w:val="zh_TW" w:bidi="zh_TW"/>
-        </w:rPr>
-        <w:t>；</w:t>
-      </w:r>
-      <w:hyperlink r:id="rId58">
-        <w:r>
-          <w:rPr>
-            <w:lang w:val="zh_TW" w:bidi="zh_TW"/>
-          </w:rPr>
-          <w:rPr>
-            <w:color w:val="0000EE"/>
-            <w:u w:val="single"/>
-          </w:rPr>
-          <w:t>可1:41</w:t>
-        </w:r>
-      </w:hyperlink>
-      <w:r>
-        <w:rPr>
-          <w:lang w:val="zh_TW" w:bidi="zh_TW"/>
-        </w:rPr>
-        <w:t>）、使死人復活（</w:t>
-      </w:r>
-      <w:hyperlink r:id="rId59">
-        <w:r>
-          <w:rPr>
-            <w:lang w:val="zh_TW" w:bidi="zh_TW"/>
-          </w:rPr>
-          <w:rPr>
-            <w:color w:val="0000EE"/>
-            <w:u w:val="single"/>
-          </w:rPr>
-          <w:t>路7:13</w:t>
-        </w:r>
-      </w:hyperlink>
-      <w:r>
-        <w:rPr>
-          <w:lang w:val="zh_TW" w:bidi="zh_TW"/>
-        </w:rPr>
-        <w:t>）、並餵飽飢餓的人（</w:t>
-      </w:r>
-      <w:hyperlink r:id="rId60">
-        <w:r>
-          <w:rPr>
-            <w:lang w:val="zh_TW" w:bidi="zh_TW"/>
-          </w:rPr>
-          <w:rPr>
-            <w:color w:val="0000EE"/>
-            <w:u w:val="single"/>
-          </w:rPr>
-          <w:t>太15:32</w:t>
-        </w:r>
-      </w:hyperlink>
-      <w:r>
-        <w:rPr>
-          <w:lang w:val="zh_TW" w:bidi="zh_TW"/>
-        </w:rPr>
         <w:t>）。</w:t>
       </w:r>
-    </w:p>
-    <w:p>
-      <w:pPr/>
-      <w:r>
-        <w:rPr>
-          <w:lang w:val="zh_TW" w:bidi="zh_TW"/>
-        </w:rPr>
-      </w:r>
-      <w:r>
-        <w:rPr>
-          <w:lang w:val="zh_TW" w:bidi="zh_TW"/>
-        </w:rPr>
-        <w:t>舊約中神對聖約子民憐憫的概念，在新約中也出現（</w:t>
-      </w:r>
-      <w:hyperlink r:id="rId61">
-        <w:r>
-          <w:rPr>
-            <w:lang w:val="zh_TW" w:bidi="zh_TW"/>
-          </w:rPr>
-          <w:rPr>
-            <w:color w:val="0000EE"/>
-            <w:u w:val="single"/>
-          </w:rPr>
-          <w:t>路1:50、54、72、78</w:t>
-        </w:r>
-      </w:hyperlink>
-      <w:r>
-        <w:rPr>
-          <w:lang w:val="zh_TW" w:bidi="zh_TW"/>
-        </w:rPr>
-        <w:t>；</w:t>
-      </w:r>
-      <w:hyperlink r:id="rId20">
-        <w:r>
-          <w:rPr>
-            <w:lang w:val="zh_TW" w:bidi="zh_TW"/>
-          </w:rPr>
-          <w:rPr>
-            <w:color w:val="0000EE"/>
-            <w:u w:val="single"/>
-          </w:rPr>
-          <w:t>弗2:4</w:t>
-        </w:r>
-      </w:hyperlink>
-      <w:r>
-        <w:rPr>
-          <w:lang w:val="zh_TW" w:bidi="zh_TW"/>
-        </w:rPr>
-        <w:t>；</w:t>
-      </w:r>
-      <w:hyperlink r:id="rId62">
-        <w:r>
-          <w:rPr>
-            <w:lang w:val="zh_TW" w:bidi="zh_TW"/>
-          </w:rPr>
-          <w:rPr>
-            <w:color w:val="0000EE"/>
-            <w:u w:val="single"/>
-          </w:rPr>
-          <w:t>提前1:2</w:t>
-        </w:r>
-      </w:hyperlink>
-      <w:r>
-        <w:rPr>
-          <w:lang w:val="zh_TW" w:bidi="zh_TW"/>
-        </w:rPr>
-        <w:t>；</w:t>
-      </w:r>
-      <w:hyperlink r:id="rId63">
-        <w:r>
-          <w:rPr>
-            <w:lang w:val="zh_TW" w:bidi="zh_TW"/>
-          </w:rPr>
-          <w:rPr>
-            <w:color w:val="0000EE"/>
-            <w:u w:val="single"/>
-          </w:rPr>
-          <w:t>彼前1:3</w:t>
-        </w:r>
-      </w:hyperlink>
-      <w:r>
-        <w:rPr>
-          <w:lang w:val="zh_TW" w:bidi="zh_TW"/>
-        </w:rPr>
-        <w:t>，</w:t>
-      </w:r>
-      <w:hyperlink r:id="rId64">
-        <w:r>
-          <w:rPr>
-            <w:lang w:val="zh_TW" w:bidi="zh_TW"/>
-          </w:rPr>
-          <w:rPr>
-            <w:color w:val="0000EE"/>
-            <w:u w:val="single"/>
-          </w:rPr>
-          <w:t>2:10</w:t>
-        </w:r>
-      </w:hyperlink>
-      <w:r>
-        <w:rPr>
-          <w:lang w:val="zh_TW" w:bidi="zh_TW"/>
-        </w:rPr>
-        <w:t>）。新約中「憐憫」最典型的用法是指神藉著耶穌基督為人提供的救恩（</w:t>
-      </w:r>
-      <w:hyperlink r:id="rId65">
-        <w:r>
-          <w:rPr>
-            <w:lang w:val="zh_TW" w:bidi="zh_TW"/>
-          </w:rPr>
-          <w:rPr>
-            <w:color w:val="0000EE"/>
-            <w:u w:val="single"/>
-          </w:rPr>
-          <w:t>羅11:30–32</w:t>
-        </w:r>
-      </w:hyperlink>
-      <w:r>
-        <w:rPr>
-          <w:lang w:val="zh_TW" w:bidi="zh_TW"/>
-        </w:rPr>
-        <w:t>；</w:t>
-      </w:r>
-      <w:hyperlink r:id="rId20">
-        <w:r>
-          <w:rPr>
-            <w:lang w:val="zh_TW" w:bidi="zh_TW"/>
-          </w:rPr>
-          <w:rPr>
-            <w:color w:val="0000EE"/>
-            <w:u w:val="single"/>
-          </w:rPr>
-          <w:t>弗2:4</w:t>
-        </w:r>
-      </w:hyperlink>
-      <w:r>
-        <w:rPr>
-          <w:lang w:val="zh_TW" w:bidi="zh_TW"/>
-        </w:rPr>
-        <w:t>）。神是「發慈悲的父」（</w:t>
-      </w:r>
-      <w:hyperlink r:id="rId66">
-        <w:r>
-          <w:rPr>
-            <w:lang w:val="zh_TW" w:bidi="zh_TW"/>
-          </w:rPr>
-          <w:rPr>
-            <w:color w:val="0000EE"/>
-            <w:u w:val="single"/>
-          </w:rPr>
-          <w:t>林後1:3</w:t>
-        </w:r>
-      </w:hyperlink>
-      <w:r>
-        <w:rPr>
-          <w:lang w:val="zh_TW" w:bidi="zh_TW"/>
-        </w:rPr>
-        <w:t>），祂將這恩惠賜給那些相信祂兒子的人。正因為祂「有豐富的憐憫」，祂拯救那些因罪而靈性死亡、注定滅亡的人（</w:t>
-      </w:r>
-      <w:hyperlink r:id="rId67">
-        <w:r>
-          <w:rPr>
-            <w:lang w:val="zh_TW" w:bidi="zh_TW"/>
-          </w:rPr>
-          <w:rPr>
-            <w:color w:val="0000EE"/>
-            <w:u w:val="single"/>
-          </w:rPr>
-          <w:t>弗2:4–6</w:t>
-        </w:r>
-      </w:hyperlink>
-      <w:r>
-        <w:rPr>
-          <w:lang w:val="zh_TW" w:bidi="zh_TW"/>
-        </w:rPr>
-        <w:t>）。人因神的憐憫而得赦免並被賜予永生（</w:t>
-      </w:r>
-      <w:hyperlink r:id="rId68">
-        <w:r>
-          <w:rPr>
-            <w:lang w:val="zh_TW" w:bidi="zh_TW"/>
-          </w:rPr>
-          <w:rPr>
-            <w:color w:val="0000EE"/>
-            <w:u w:val="single"/>
-          </w:rPr>
-          <w:t>提前1:13–16</w:t>
-        </w:r>
-      </w:hyperlink>
-      <w:r>
-        <w:rPr>
-          <w:lang w:val="zh_TW" w:bidi="zh_TW"/>
-        </w:rPr>
-        <w:t>）。</w:t>
-      </w:r>
-    </w:p>
-    <w:p>
-      <w:pPr>
-        <w:pStyle w:val="Heading3"/>
-      </w:pPr>
-      <w:r>
-        <w:rPr>
-          <w:lang w:val="zh_TW" w:bidi="zh_TW"/>
-        </w:rPr>
-        <w:t>人們有責任對他人施予憐憫</w:t>
-      </w:r>
-    </w:p>
-    <w:p>
-      <w:pPr/>
-      <w:r>
-        <w:rPr>
-          <w:lang w:val="zh_TW" w:bidi="zh_TW"/>
-        </w:rPr>
-      </w:r>
-      <w:r>
-        <w:rPr>
-          <w:lang w:val="zh_TW" w:bidi="zh_TW"/>
-        </w:rPr>
-        <w:t>無論人是否配得或忠誠，神也白白地施恩憐憫，因此人也應當對他人施憐憫，即使他們不配或不尋求。實際上，人被命令要憐憫他人，尤其是窮人、困苦者、寡婦和孤兒（</w:t>
-      </w:r>
-      <w:hyperlink r:id="rId69">
-        <w:r>
-          <w:rPr>
-            <w:lang w:val="zh_TW" w:bidi="zh_TW"/>
-          </w:rPr>
-          <w:rPr>
-            <w:color w:val="0000EE"/>
-            <w:u w:val="single"/>
-          </w:rPr>
-          <w:t>箴14:31，</w:t>
-        </w:r>
-      </w:hyperlink>
-      <w:hyperlink r:id="rId70">
-        <w:r>
-          <w:rPr>
-            <w:lang w:val="zh_TW" w:bidi="zh_TW"/>
-          </w:rPr>
-          <w:rPr>
-            <w:color w:val="0000EE"/>
-            <w:u w:val="single"/>
-          </w:rPr>
-          <w:t>19:17</w:t>
-        </w:r>
-      </w:hyperlink>
-      <w:r>
-        <w:rPr>
-          <w:lang w:val="zh_TW" w:bidi="zh_TW"/>
-        </w:rPr>
-        <w:t>；</w:t>
-      </w:r>
-      <w:hyperlink r:id="rId71">
-        <w:r>
-          <w:rPr>
-            <w:lang w:val="zh_TW" w:bidi="zh_TW"/>
-          </w:rPr>
-          <w:rPr>
-            <w:color w:val="0000EE"/>
-            <w:u w:val="single"/>
-          </w:rPr>
-          <w:t>彌6:8</w:t>
-        </w:r>
-      </w:hyperlink>
-      <w:r>
-        <w:rPr>
-          <w:lang w:val="zh_TW" w:bidi="zh_TW"/>
-        </w:rPr>
-        <w:t>；</w:t>
-      </w:r>
-      <w:hyperlink r:id="rId72">
-        <w:r>
-          <w:rPr>
-            <w:lang w:val="zh_TW" w:bidi="zh_TW"/>
-          </w:rPr>
-          <w:rPr>
-            <w:color w:val="0000EE"/>
-            <w:u w:val="single"/>
-          </w:rPr>
-          <w:t>亞7:9–10</w:t>
-        </w:r>
-      </w:hyperlink>
-      <w:r>
-        <w:rPr>
-          <w:lang w:val="zh_TW" w:bidi="zh_TW"/>
-        </w:rPr>
-        <w:t>；</w:t>
-      </w:r>
-      <w:hyperlink r:id="rId73">
-        <w:r>
-          <w:rPr>
-            <w:lang w:val="zh_TW" w:bidi="zh_TW"/>
-          </w:rPr>
-          <w:rPr>
-            <w:color w:val="0000EE"/>
-            <w:u w:val="single"/>
-          </w:rPr>
-          <w:t>西3:12</w:t>
-        </w:r>
-      </w:hyperlink>
-      <w:r>
-        <w:rPr>
-          <w:lang w:val="zh_TW" w:bidi="zh_TW"/>
-        </w:rPr>
-        <w:t>）。神看重憐憫勝過儀式上的獻祭（</w:t>
-      </w:r>
-      <w:hyperlink r:id="rId74">
-        <w:r>
-          <w:rPr>
-            <w:lang w:val="zh_TW" w:bidi="zh_TW"/>
-          </w:rPr>
-          <w:rPr>
-            <w:color w:val="0000EE"/>
-            <w:u w:val="single"/>
-          </w:rPr>
-          <w:t>太9:13</w:t>
-        </w:r>
-      </w:hyperlink>
-      <w:r>
-        <w:rPr>
-          <w:lang w:val="zh_TW" w:bidi="zh_TW"/>
-        </w:rPr>
-        <w:t>）。神在基督裡所顯的憐憫，實際上使人有義務像神對待他們一樣對待他人。主將憐憫作為祂教導的基礎（</w:t>
-      </w:r>
-      <w:hyperlink r:id="rId75">
-        <w:r>
-          <w:rPr>
-            <w:lang w:val="zh_TW" w:bidi="zh_TW"/>
-          </w:rPr>
-          <w:rPr>
-            <w:color w:val="0000EE"/>
-            <w:u w:val="single"/>
-          </w:rPr>
-          <w:t>太5:7</w:t>
-        </w:r>
-      </w:hyperlink>
-      <w:r>
-        <w:rPr>
-          <w:lang w:val="zh_TW" w:bidi="zh_TW"/>
-        </w:rPr>
-        <w:t>，</w:t>
-      </w:r>
-      <w:hyperlink r:id="rId74">
-        <w:r>
-          <w:rPr>
-            <w:lang w:val="zh_TW" w:bidi="zh_TW"/>
-          </w:rPr>
-          <w:rPr>
-            <w:color w:val="0000EE"/>
-            <w:u w:val="single"/>
-          </w:rPr>
-          <w:t>9:13</w:t>
-        </w:r>
-      </w:hyperlink>
-      <w:r>
-        <w:rPr>
-          <w:lang w:val="zh_TW" w:bidi="zh_TW"/>
-        </w:rPr>
-        <w:t>，</w:t>
-      </w:r>
-      <w:hyperlink r:id="rId76">
-        <w:r>
-          <w:rPr>
-            <w:lang w:val="zh_TW" w:bidi="zh_TW"/>
-          </w:rPr>
-          <w:rPr>
-            <w:color w:val="0000EE"/>
-            <w:u w:val="single"/>
-          </w:rPr>
-          <w:t>12:7</w:t>
-        </w:r>
-      </w:hyperlink>
-      <w:r>
-        <w:rPr>
-          <w:lang w:val="zh_TW" w:bidi="zh_TW"/>
-        </w:rPr>
-        <w:t>，</w:t>
-      </w:r>
-      <w:hyperlink r:id="rId77">
-        <w:r>
-          <w:rPr>
-            <w:lang w:val="zh_TW" w:bidi="zh_TW"/>
-          </w:rPr>
-          <w:rPr>
-            <w:color w:val="0000EE"/>
-            <w:u w:val="single"/>
-          </w:rPr>
-          <w:t>23:23</w:t>
-        </w:r>
-      </w:hyperlink>
-      <w:r>
-        <w:rPr>
-          <w:lang w:val="zh_TW" w:bidi="zh_TW"/>
-        </w:rPr>
-        <w:t>；</w:t>
-      </w:r>
-      <w:hyperlink r:id="rId78">
-        <w:r>
-          <w:rPr>
-            <w:lang w:val="zh_TW" w:bidi="zh_TW"/>
-          </w:rPr>
-          <w:rPr>
-            <w:color w:val="0000EE"/>
-            <w:u w:val="single"/>
-          </w:rPr>
-          <w:t>路6:36</w:t>
-        </w:r>
-      </w:hyperlink>
-      <w:r>
-        <w:rPr>
-          <w:lang w:val="zh_TW" w:bidi="zh_TW"/>
-        </w:rPr>
-        <w:t>，</w:t>
-      </w:r>
-      <w:hyperlink r:id="rId79">
-        <w:r>
-          <w:rPr>
-            <w:lang w:val="zh_TW" w:bidi="zh_TW"/>
-          </w:rPr>
-          <w:rPr>
-            <w:color w:val="0000EE"/>
-            <w:u w:val="single"/>
-          </w:rPr>
-          <w:t>10:37</w:t>
-        </w:r>
-      </w:hyperlink>
-      <w:r>
-        <w:rPr>
-          <w:lang w:val="zh_TW" w:bidi="zh_TW"/>
-        </w:rPr>
-        <w:t>；</w:t>
-      </w:r>
-      <w:hyperlink r:id="rId80">
-        <w:r>
-          <w:rPr>
-            <w:lang w:val="zh_TW" w:bidi="zh_TW"/>
-          </w:rPr>
-          <w:rPr>
-            <w:color w:val="0000EE"/>
-            <w:u w:val="single"/>
-          </w:rPr>
-          <w:t>雅3:17</w:t>
-        </w:r>
-      </w:hyperlink>
-      <w:r>
-        <w:rPr>
-          <w:lang w:val="zh_TW" w:bidi="zh_TW"/>
-        </w:rPr>
-        <w:t>）。祂的來臨是在憐憫的背景下被期待和宣告的，這憐憫將成為祂使命的標誌（</w:t>
-      </w:r>
-      <w:hyperlink r:id="rId61">
-        <w:r>
-          <w:rPr>
-            <w:lang w:val="zh_TW" w:bidi="zh_TW"/>
-          </w:rPr>
-          <w:rPr>
-            <w:color w:val="0000EE"/>
-            <w:u w:val="single"/>
-          </w:rPr>
-          <w:t>路1:50、54、72、78</w:t>
-        </w:r>
-      </w:hyperlink>
-      <w:r>
-        <w:rPr>
-          <w:lang w:val="zh_TW" w:bidi="zh_TW"/>
-        </w:rPr>
-        <w:t>）。</w:t>
-      </w:r>
-    </w:p>
-    <w:p>
-      <w:pPr/>
-      <w:r>
-        <w:rPr>
-          <w:lang w:val="zh_TW" w:bidi="zh_TW"/>
-        </w:rPr>
-      </w:r>
-      <w:r>
-        <w:rPr>
-          <w:lang w:val="zh_TW" w:bidi="zh_TW"/>
-        </w:rPr>
-        <w:t>基督徒群體的成員應當彼此憐憫，實際地關心彼此。正如基督在他們需要時，白白地給予他們一樣，他們也應該彼此幫助、救濟、愛護並安慰對方。使徒雅各教導這樣的善行是信心的本質所在（</w:t>
-      </w:r>
-      <w:hyperlink r:id="rId81">
-        <w:r>
-          <w:rPr>
-            <w:lang w:val="zh_TW" w:bidi="zh_TW"/>
-          </w:rPr>
-          <w:rPr>
-            <w:color w:val="0000EE"/>
-            <w:u w:val="single"/>
-          </w:rPr>
-          <w:t>雅2:14–26</w:t>
-        </w:r>
-      </w:hyperlink>
-      <w:r>
-        <w:rPr>
-          <w:lang w:val="zh_TW" w:bidi="zh_TW"/>
-        </w:rPr>
-        <w:t>）。好撒馬利亞人對那位被打劫且受傷之人的憐憫，正是主特別表揚的（</w:t>
-      </w:r>
-      <w:hyperlink r:id="rId82">
-        <w:r>
-          <w:rPr>
-            <w:lang w:val="zh_TW" w:bidi="zh_TW"/>
-          </w:rPr>
-          <w:rPr>
-            <w:color w:val="0000EE"/>
-            <w:u w:val="single"/>
-          </w:rPr>
-          <w:t>路10:36–37</w:t>
-        </w:r>
-      </w:hyperlink>
-      <w:r>
-        <w:rPr>
-          <w:lang w:val="zh_TW" w:bidi="zh_TW"/>
-        </w:rPr>
-        <w:t>）。充滿憐憫是天國子民的一個顯著美德（</w:t>
-      </w:r>
-      <w:hyperlink r:id="rId75">
-        <w:r>
-          <w:rPr>
-            <w:lang w:val="zh_TW" w:bidi="zh_TW"/>
-          </w:rPr>
-          <w:rPr>
-            <w:color w:val="0000EE"/>
-            <w:u w:val="single"/>
-          </w:rPr>
-          <w:t>太5:7</w:t>
-        </w:r>
-      </w:hyperlink>
-      <w:r>
-        <w:rPr>
-          <w:lang w:val="zh_TW" w:bidi="zh_TW"/>
-        </w:rPr>
-        <w:t>）。</w:t>
-      </w:r>
-    </w:p>
-    <w:p>
-      <w:pPr/>
-      <w:r>
-        <w:rPr>
-          <w:lang w:val="zh_TW" w:bidi="zh_TW"/>
-        </w:rPr>
-      </w:r>
       <w:r>
         <w:rPr>
           <w:i/>
           <w:lang w:val="zh_TW" w:bidi="zh_TW"/>
         </w:rPr>
-        <w:t>另見</w:t>
-      </w:r>
-      <w:r>
-        <w:rPr>
-          <w:lang w:val="zh_TW" w:bidi="zh_TW"/>
-        </w:rPr>
-        <w:t xml:space="preserve"> </w:t>
-      </w:r>
-      <w:r>
-        <w:rPr>
-          <w:lang w:val="zh_TW" w:bidi="zh_TW"/>
-        </w:rPr>
-        <w:t>神的存在與屬性；</w:t>
-      </w:r>
-      <w:r>
-        <w:rPr>
-          <w:lang w:val="zh_TW" w:bidi="zh_TW"/>
-        </w:rPr>
-        <w:t>恩典</w:t>
-      </w:r>
-      <w:r>
-        <w:rPr>
-          <w:lang w:val="zh_TW" w:bidi="zh_TW"/>
-        </w:rPr>
-        <w:t>；</w:t>
-      </w:r>
-      <w:r>
-        <w:rPr>
-          <w:lang w:val="zh_TW" w:bidi="zh_TW"/>
-        </w:rPr>
-        <w:t>愛</w:t>
+        <w:t>見</w:t>
+      </w:r>
+      <w:r>
+        <w:rPr>
+          <w:lang w:val="zh_TW" w:bidi="zh_TW"/>
+        </w:rPr>
+        <w:t>耶穌基督的家譜</w:t>
       </w:r>
       <w:r>
         <w:rPr>
@@ -3693,6 +3392,12 @@
   </w:num>
   <w:num w:numId="13" w16cid:durableId="592781308">
     <w:abstractNumId w:val="11"/>
+  </w:num>
+  <w:num w:numId="14">
+    <w:abstractNumId w:val="3"/>
+    <w:lvlOverride w:ilvl="0">
+      <w:startOverride w:val="1"/>
+    </w:lvlOverride>
   </w:num>
   <w:numIdMacAtCleanup w:val="10"/>
 </w:numbering>
